--- a/Health Canada/Response Letter - 2018-01-09.docx
+++ b/Health Canada/Response Letter - 2018-01-09.docx
@@ -1,15 +1,33 @@
 
 <file path=word/document.xml><?xml version="1.0" encoding="utf-8"?>
-<w:document xmlns:wpc="http://schemas.microsoft.com/office/word/2010/wordprocessingCanvas" xmlns:cx="http://schemas.microsoft.com/office/drawing/2014/chartex" xmlns:cx1="http://schemas.microsoft.com/office/drawing/2015/9/8/chartex" xmlns:cx2="http://schemas.microsoft.com/office/drawing/2015/10/21/chartex" xmlns:cx3="http://schemas.microsoft.com/office/drawing/2016/5/9/chartex" xmlns:cx4="http://schemas.microsoft.com/office/drawing/2016/5/10/chartex" xmlns:cx5="http://schemas.microsoft.com/office/drawing/2016/5/11/chartex" xmlns:cx6="http://schemas.microsoft.com/office/drawing/2016/5/12/chartex" xmlns:cx7="http://schemas.microsoft.com/office/drawing/2016/5/13/chartex" xmlns:cx8="http://schemas.microsoft.com/office/drawing/2016/5/14/chartex" xmlns:mc="http://schemas.openxmlformats.org/markup-compatibility/2006" xmlns:aink="http://schemas.microsoft.com/office/drawing/2016/ink" xmlns:am3d="http://schemas.microsoft.com/office/drawing/2017/model3d" xmlns:o="urn:schemas-microsoft-com:office:office" xmlns:r="http://schemas.openxmlformats.org/officeDocument/2006/relationships" xmlns:m="http://schemas.openxmlformats.org/officeDocument/2006/math" xmlns:v="urn:schemas-microsoft-com:vml" xmlns:wp14="http://schemas.microsoft.com/office/word/2010/wordprocessingDrawing" xmlns:wp="http://schemas.openxmlformats.org/drawingml/2006/wordprocessingDrawing" xmlns:w10="urn:schemas-microsoft-com:office:word" xmlns:w="http://schemas.openxmlformats.org/wordprocessingml/2006/main" xmlns:w14="http://schemas.microsoft.com/office/word/2010/wordml" xmlns:w15="http://schemas.microsoft.com/office/word/2012/wordml" xmlns:w16se="http://schemas.microsoft.com/office/word/2015/wordml/symex" xmlns:wpg="http://schemas.microsoft.com/office/word/2010/wordprocessingGroup" xmlns:wpi="http://schemas.microsoft.com/office/word/2010/wordprocessingInk" xmlns:wne="http://schemas.microsoft.com/office/word/2006/wordml" xmlns:wps="http://schemas.microsoft.com/office/word/2010/wordprocessingShape" mc:Ignorable="w14 w15 w16se wp14">
+<w:document xmlns:o="urn:schemas-microsoft-com:office:office" xmlns:r="http://schemas.openxmlformats.org/officeDocument/2006/relationships" xmlns:v="urn:schemas-microsoft-com:vml" xmlns:w="http://schemas.openxmlformats.org/wordprocessingml/2006/main" xmlns:w10="urn:schemas-microsoft-com:office:word" xmlns:wp="http://schemas.openxmlformats.org/drawingml/2006/wordprocessingDrawing" xmlns:wps="http://schemas.microsoft.com/office/word/2010/wordprocessingShape" xmlns:wpg="http://schemas.microsoft.com/office/word/2010/wordprocessingGroup" xmlns:mc="http://schemas.openxmlformats.org/markup-compatibility/2006" xmlns:wp14="http://schemas.microsoft.com/office/word/2010/wordprocessingDrawing" xmlns:w14="http://schemas.microsoft.com/office/word/2010/wordml" mc:Ignorable="w14 wp14">
   <w:body>
     <w:p>
-      <w:r>
+      <w:pPr>
+        <w:pStyle w:val="Normal"/>
+        <w:rPr/>
+      </w:pPr>
+      <w:r>
+        <w:rPr/>
         <w:t>Dear reviewers,</w:t>
       </w:r>
     </w:p>
-    <w:p/>
-    <w:p>
-      <w:r>
+    <w:p>
+      <w:pPr>
+        <w:pStyle w:val="Normal"/>
+        <w:rPr/>
+      </w:pPr>
+      <w:r>
+        <w:rPr/>
+      </w:r>
+    </w:p>
+    <w:p>
+      <w:pPr>
+        <w:pStyle w:val="Normal"/>
+        <w:rPr/>
+      </w:pPr>
+      <w:r>
+        <w:rPr/>
         <w:t>Thank you for providing feedback regarding our Health Canada study application. We have listed your concerns below and have addressed them individually. We have provided tracked and untracked updated documents.</w:t>
       </w:r>
     </w:p>
@@ -22,69 +40,24 @@
         </w:numPr>
         <w:rPr>
           <w:i/>
-        </w:rPr>
-      </w:pPr>
-      <w:r>
-        <w:rPr>
-          <w:i/>
-        </w:rPr>
-        <w:t xml:space="preserve">The protocol </w:t>
-      </w:r>
-      <w:proofErr w:type="gramStart"/>
-      <w:r>
-        <w:rPr>
-          <w:i/>
-        </w:rPr>
-        <w:t>makes reference</w:t>
-      </w:r>
-      <w:proofErr w:type="gramEnd"/>
-      <w:r>
-        <w:rPr>
-          <w:i/>
-        </w:rPr>
-        <w:t xml:space="preserve"> to the randomized control trial; however, by reviewing the information</w:t>
-      </w:r>
-      <w:r>
-        <w:rPr>
-          <w:i/>
-        </w:rPr>
-        <w:t xml:space="preserve"> </w:t>
-      </w:r>
-      <w:r>
-        <w:rPr>
-          <w:i/>
-        </w:rPr>
-        <w:t>in the protocol there is no randomization in the study design. Confirm the type of study design that</w:t>
-      </w:r>
-      <w:r>
-        <w:rPr>
-          <w:i/>
-        </w:rPr>
-        <w:t xml:space="preserve"> </w:t>
-      </w:r>
-      <w:r>
-        <w:rPr>
-          <w:i/>
-        </w:rPr>
-        <w:t>will be conducted and revise the protocol, as required. Provide redlined and clean copies of the</w:t>
-      </w:r>
-      <w:r>
-        <w:rPr>
-          <w:i/>
-        </w:rPr>
-        <w:t xml:space="preserve"> </w:t>
-      </w:r>
-      <w:r>
-        <w:rPr>
-          <w:i/>
-        </w:rPr>
-        <w:t>revised protocol.</w:t>
-      </w:r>
-    </w:p>
-    <w:p>
-      <w:pPr>
-        <w:pStyle w:val="ListParagraph"/>
-      </w:pPr>
+          <w:i/>
+        </w:rPr>
+      </w:pPr>
+      <w:r>
+        <w:rPr>
+          <w:i/>
+        </w:rPr>
+        <w:t>The protocol makes reference to the randomized control trial; however, by reviewing the information in the protocol there is no randomization in the study design. Confirm the type of study design that will be conducted and revise the protocol, as required. Provide redlined and clean copies of the revised protocol.</w:t>
+      </w:r>
+    </w:p>
+    <w:p>
+      <w:pPr>
+        <w:pStyle w:val="ListParagraph"/>
+        <w:rPr/>
+      </w:pPr>
+      <w:r>
+        <w:rPr/>
+      </w:r>
     </w:p>
     <w:p>
       <w:pPr>
@@ -103,7 +76,11 @@
     <w:p>
       <w:pPr>
         <w:pStyle w:val="ListParagraph"/>
-      </w:pPr>
+        <w:rPr/>
+      </w:pPr>
+      <w:r>
+        <w:rPr/>
+      </w:r>
     </w:p>
     <w:p>
       <w:pPr>
@@ -114,65 +91,49 @@
         </w:numPr>
         <w:rPr>
           <w:i/>
-        </w:rPr>
-      </w:pPr>
-      <w:r>
-        <w:rPr>
-          <w:i/>
-        </w:rPr>
-        <w:t>There is a discrepancy in the duration of the study in the protocol and the screening deficiency</w:t>
-      </w:r>
-      <w:r>
-        <w:rPr>
-          <w:i/>
-        </w:rPr>
-        <w:t xml:space="preserve"> </w:t>
-      </w:r>
-      <w:r>
-        <w:rPr>
-          <w:i/>
-        </w:rPr>
-        <w:t>response letter. Revise the protocol to include the correct timeframe. Provide redlined and clean</w:t>
-      </w:r>
-      <w:r>
-        <w:rPr>
-          <w:i/>
-        </w:rPr>
-        <w:t xml:space="preserve"> </w:t>
-      </w:r>
-      <w:r>
-        <w:rPr>
-          <w:i/>
-        </w:rPr>
-        <w:t>copies of the revised protocol.</w:t>
-      </w:r>
-    </w:p>
-    <w:p>
-      <w:pPr>
-        <w:pStyle w:val="ListParagraph"/>
-      </w:pPr>
-    </w:p>
-    <w:p>
-      <w:pPr>
-        <w:pStyle w:val="ListParagraph"/>
+          <w:i/>
+        </w:rPr>
+      </w:pPr>
+      <w:r>
+        <w:rPr>
+          <w:i/>
+        </w:rPr>
+        <w:t>There is a discrepancy in the duration of the study in the protocol and the screening deficiency response letter. Revise the protocol to include the correct timeframe. Provide redlined and clean copies of the revised protocol.</w:t>
+      </w:r>
+    </w:p>
+    <w:p>
+      <w:pPr>
+        <w:pStyle w:val="ListParagraph"/>
+        <w:rPr/>
+      </w:pPr>
+      <w:r>
+        <w:rPr/>
+      </w:r>
+    </w:p>
+    <w:p>
+      <w:pPr>
+        <w:pStyle w:val="ListParagraph"/>
+        <w:rPr/>
+      </w:pPr>
+      <w:r>
         <w:rPr>
           <w:color w:val="FF0000"/>
         </w:rPr>
-      </w:pPr>
-      <w:r>
+        <w:t>We have updated our timeline accordingly. We plan on initiating the study in June of 2018 and completing it by December of 2019.</w:t>
+      </w:r>
+    </w:p>
+    <w:p>
+      <w:pPr>
+        <w:pStyle w:val="ListParagraph"/>
         <w:rPr>
           <w:color w:val="FF0000"/>
         </w:rPr>
-        <w:t>We have updated our time-line accordingly. We plan on initiating the study in June of 2018 and completing it by December of 2019.</w:t>
-      </w:r>
-    </w:p>
-    <w:p>
-      <w:pPr>
-        <w:pStyle w:val="ListParagraph"/>
+      </w:pPr>
+      <w:r>
         <w:rPr>
           <w:color w:val="FF0000"/>
         </w:rPr>
-      </w:pPr>
+      </w:r>
     </w:p>
     <w:p>
       <w:pPr>
@@ -183,51 +144,14 @@
         </w:numPr>
         <w:rPr>
           <w:i/>
-        </w:rPr>
-      </w:pPr>
-      <w:r>
-        <w:rPr>
-          <w:i/>
-        </w:rPr>
-        <w:t xml:space="preserve">In the screening deficiency response </w:t>
-      </w:r>
-      <w:proofErr w:type="gramStart"/>
-      <w:r>
-        <w:rPr>
-          <w:i/>
-        </w:rPr>
-        <w:t>letter</w:t>
-      </w:r>
-      <w:proofErr w:type="gramEnd"/>
-      <w:r>
-        <w:rPr>
-          <w:i/>
-        </w:rPr>
-        <w:t xml:space="preserve"> there is a timeframe for the treatment and follow-up</w:t>
-      </w:r>
-      <w:r>
-        <w:rPr>
-          <w:i/>
-        </w:rPr>
-        <w:t xml:space="preserve"> </w:t>
-      </w:r>
-      <w:r>
-        <w:rPr>
-          <w:i/>
-        </w:rPr>
-        <w:t>schedules; however, these are not included in the study procedures of the protocol. Confirm if there is</w:t>
-      </w:r>
-      <w:r>
-        <w:rPr>
-          <w:i/>
-        </w:rPr>
-        <w:t xml:space="preserve"> </w:t>
-      </w:r>
-      <w:r>
-        <w:rPr>
-          <w:i/>
-        </w:rPr>
-        <w:t>any follow up for this study. I</w:t>
+          <w:i/>
+        </w:rPr>
+      </w:pPr>
+      <w:r>
+        <w:rPr>
+          <w:i/>
+        </w:rPr>
+        <w:t>In the screening deficiency response letter there is a timeframe for the treatment and follow-up schedules; however, these are not included in the study procedures of the protocol. Confirm if there is any follow up for this study. I</w:t>
       </w:r>
       <w:bookmarkStart w:id="0" w:name="_GoBack"/>
       <w:bookmarkEnd w:id="0"/>
@@ -235,30 +159,26 @@
         <w:rPr>
           <w:i/>
         </w:rPr>
-        <w:t>f so, the protocol should be revised. Provide redlined and clean copies of</w:t>
-      </w:r>
-      <w:r>
-        <w:rPr>
-          <w:i/>
-        </w:rPr>
-        <w:t xml:space="preserve"> </w:t>
-      </w:r>
-      <w:r>
-        <w:rPr>
-          <w:i/>
-        </w:rPr>
-        <w:t>the revised protocol.</w:t>
-      </w:r>
-    </w:p>
-    <w:p>
-      <w:pPr>
-        <w:pStyle w:val="ListParagraph"/>
-      </w:pPr>
-    </w:p>
-    <w:p>
-      <w:pPr>
-        <w:pStyle w:val="ListParagraph"/>
-      </w:pPr>
+        <w:t>f so, the protocol should be revised. Provide redlined and clean copies of the revised protocol.</w:t>
+      </w:r>
+    </w:p>
+    <w:p>
+      <w:pPr>
+        <w:pStyle w:val="ListParagraph"/>
+        <w:rPr/>
+      </w:pPr>
+      <w:r>
+        <w:rPr/>
+      </w:r>
+    </w:p>
+    <w:p>
+      <w:pPr>
+        <w:pStyle w:val="ListParagraph"/>
+        <w:rPr/>
+      </w:pPr>
+      <w:r>
+        <w:rPr/>
+      </w:r>
     </w:p>
     <w:p>
       <w:pPr>
@@ -269,73 +189,52 @@
         </w:numPr>
         <w:rPr>
           <w:i/>
-        </w:rPr>
-      </w:pPr>
-      <w:r>
-        <w:rPr>
-          <w:i/>
-        </w:rPr>
-        <w:t xml:space="preserve">The protocol </w:t>
-      </w:r>
-      <w:proofErr w:type="gramStart"/>
-      <w:r>
-        <w:rPr>
-          <w:i/>
-        </w:rPr>
-        <w:t>makes reference</w:t>
-      </w:r>
-      <w:proofErr w:type="gramEnd"/>
-      <w:r>
-        <w:rPr>
-          <w:i/>
-        </w:rPr>
-        <w:t xml:space="preserve"> to the low-cost 3D printed pulse oximeter, which is an investigational</w:t>
-      </w:r>
-      <w:r>
-        <w:rPr>
-          <w:i/>
-        </w:rPr>
-        <w:t xml:space="preserve"> </w:t>
-      </w:r>
-      <w:r>
-        <w:rPr>
-          <w:i/>
-        </w:rPr>
-        <w:t>device. Confirm where the device is manufactured and by whom, what materials are used in its</w:t>
-      </w:r>
-      <w:r>
-        <w:rPr>
-          <w:i/>
-        </w:rPr>
-        <w:t xml:space="preserve"> </w:t>
-      </w:r>
-      <w:r>
-        <w:rPr>
-          <w:i/>
-        </w:rPr>
-        <w:t>manufacture, and if the device has been granted any authorization in Canada.</w:t>
-      </w:r>
-    </w:p>
-    <w:p>
-      <w:pPr>
-        <w:pStyle w:val="ListParagraph"/>
-      </w:pPr>
-    </w:p>
-    <w:p>
-      <w:pPr>
-        <w:pStyle w:val="ListParagraph"/>
+          <w:i/>
+        </w:rPr>
+      </w:pPr>
+      <w:r>
+        <w:rPr>
+          <w:i/>
+        </w:rPr>
+        <w:t>The protocol makes reference to the low-cost 3D printed pulse oximeter, which is an investigational device. Confirm where the device is manufactured and by whom, what materials are used in its manufacture, and if the device has been granted any authorization in Canada.</w:t>
+      </w:r>
+    </w:p>
+    <w:p>
+      <w:pPr>
+        <w:pStyle w:val="ListParagraph"/>
+        <w:rPr/>
+      </w:pPr>
+      <w:r>
+        <w:rPr/>
+      </w:r>
+    </w:p>
+    <w:p>
+      <w:pPr>
+        <w:pStyle w:val="ListParagraph"/>
+        <w:rPr/>
+      </w:pPr>
+      <w:r>
         <w:rPr>
           <w:color w:val="FF0000"/>
         </w:rPr>
-      </w:pPr>
+        <w:t xml:space="preserve">We have included this information in a separate section entitled ‘Experimental Oximeter’ and have included a Bill of Materials. </w:t>
+      </w:r>
       <w:r>
         <w:rPr>
           <w:color w:val="FF0000"/>
         </w:rPr>
-        <w:t>We have included this information in a separate section entitled ‘Experimental Oximeter’ and have included a Bill of Materials.</w:t>
-      </w:r>
-    </w:p>
-    <w:p/>
+        <w:t>This device is manufactured by the research team in London, Ontario under the supervision of Glia Inc. (Corporation #924742-4; HC Company ID #141507). A Bill of Materials is included in the revised proposal. The device has not been granted any special authorization in Canada.</w:t>
+      </w:r>
+    </w:p>
+    <w:p>
+      <w:pPr>
+        <w:pStyle w:val="Normal"/>
+        <w:rPr/>
+      </w:pPr>
+      <w:r>
+        <w:rPr/>
+      </w:r>
+    </w:p>
     <w:p>
       <w:pPr>
         <w:pStyle w:val="ListParagraph"/>
@@ -345,77 +244,83 @@
         </w:numPr>
         <w:rPr>
           <w:i/>
-        </w:rPr>
-      </w:pPr>
-      <w:r>
-        <w:rPr>
-          <w:i/>
-        </w:rPr>
-        <w:t>Confirm which control pulse oximeter(s) will be used. Provide the name(s), manufacturer(s), and</w:t>
-      </w:r>
-      <w:r>
-        <w:rPr>
-          <w:i/>
-        </w:rPr>
-        <w:t xml:space="preserve"> </w:t>
-      </w:r>
-      <w:r>
-        <w:rPr>
-          <w:i/>
-        </w:rPr>
-        <w:t xml:space="preserve">Canadian medical device </w:t>
-      </w:r>
-      <w:proofErr w:type="spellStart"/>
-      <w:r>
-        <w:rPr>
-          <w:i/>
-        </w:rPr>
-        <w:t>licence</w:t>
-      </w:r>
-      <w:proofErr w:type="spellEnd"/>
-      <w:r>
-        <w:rPr>
-          <w:i/>
-        </w:rPr>
-        <w:t xml:space="preserve"> number(s).</w:t>
-      </w:r>
-    </w:p>
-    <w:p>
-      <w:pPr>
-        <w:pStyle w:val="ListParagraph"/>
-      </w:pPr>
-    </w:p>
-    <w:p>
-      <w:pPr>
-        <w:pStyle w:val="ListParagraph"/>
+          <w:i/>
+        </w:rPr>
+      </w:pPr>
+      <w:r>
+        <w:rPr>
+          <w:i/>
+        </w:rPr>
+        <w:t>Confirm which control pulse oximeter(s) will be used. Provide the name(s), manufacturer(s), and Canadian medical device licence number(s).</w:t>
+      </w:r>
+    </w:p>
+    <w:p>
+      <w:pPr>
+        <w:pStyle w:val="ListParagraph"/>
+        <w:rPr/>
+      </w:pPr>
+      <w:r>
+        <w:rPr/>
+      </w:r>
+    </w:p>
+    <w:p>
+      <w:pPr>
+        <w:pStyle w:val="ListParagraph"/>
+        <w:spacing w:before="0" w:after="160"/>
+        <w:ind w:left="720" w:hanging="0"/>
+        <w:contextualSpacing/>
+        <w:rPr/>
+      </w:pPr>
+      <w:r>
         <w:rPr>
           <w:color w:val="FF0000"/>
         </w:rPr>
-      </w:pPr>
+        <w:t xml:space="preserve">We have confirmed this in the Protocol section of the application: (GE Carescape B850 Patient Monitor; </w:t>
+      </w:r>
       <w:r>
         <w:rPr>
           <w:color w:val="FF0000"/>
         </w:rPr>
-        <w:t>We have confirmed this in the Protocol section of the application.</w:t>
+        <w:t>General Electric;</w:t>
+      </w:r>
+      <w:r>
+        <w:rPr>
+          <w:color w:val="FF0000"/>
+        </w:rPr>
+        <w:t xml:space="preserve"> license </w:t>
+      </w:r>
+      <w:bookmarkStart w:id="1" w:name="__DdeLink__528_2722722800"/>
+      <w:r>
+        <w:rPr>
+          <w:color w:val="FF0000"/>
+        </w:rPr>
+        <w:t>119340</w:t>
+      </w:r>
+      <w:bookmarkEnd w:id="1"/>
+      <w:r>
+        <w:rPr>
+          <w:color w:val="FF0000"/>
+        </w:rPr>
+        <w:t>)</w:t>
       </w:r>
     </w:p>
     <w:sectPr>
+      <w:type w:val="nextPage"/>
       <w:pgSz w:w="12240" w:h="15840"/>
-      <w:pgMar w:top="1440" w:right="1440" w:bottom="1440" w:left="1440" w:header="720" w:footer="720" w:gutter="0"/>
-      <w:cols w:space="720"/>
-      <w:docGrid w:linePitch="360"/>
+      <w:pgMar w:left="1440" w:right="1440" w:header="0" w:top="1440" w:footer="0" w:bottom="1440" w:gutter="0"/>
+      <w:pgNumType w:fmt="decimal"/>
+      <w:formProt w:val="false"/>
+      <w:textDirection w:val="lrTb"/>
+      <w:docGrid w:type="default" w:linePitch="360" w:charSpace="4096"/>
     </w:sectPr>
   </w:body>
 </w:document>
 </file>
 
 <file path=word/numbering.xml><?xml version="1.0" encoding="utf-8"?>
-<w:numbering xmlns:wpc="http://schemas.microsoft.com/office/word/2010/wordprocessingCanvas" xmlns:cx="http://schemas.microsoft.com/office/drawing/2014/chartex" xmlns:cx1="http://schemas.microsoft.com/office/drawing/2015/9/8/chartex" xmlns:cx2="http://schemas.microsoft.com/office/drawing/2015/10/21/chartex" xmlns:cx3="http://schemas.microsoft.com/office/drawing/2016/5/9/chartex" xmlns:cx4="http://schemas.microsoft.com/office/drawing/2016/5/10/chartex" xmlns:cx5="http://schemas.microsoft.com/office/drawing/2016/5/11/chartex" xmlns:cx6="http://schemas.microsoft.com/office/drawing/2016/5/12/chartex" xmlns:cx7="http://schemas.microsoft.com/office/drawing/2016/5/13/chartex" xmlns:cx8="http://schemas.microsoft.com/office/drawing/2016/5/14/chartex" xmlns:mc="http://schemas.openxmlformats.org/markup-compatibility/2006" xmlns:aink="http://schemas.microsoft.com/office/drawing/2016/ink" xmlns:am3d="http://schemas.microsoft.com/office/drawing/2017/model3d" xmlns:o="urn:schemas-microsoft-com:office:office" xmlns:r="http://schemas.openxmlformats.org/officeDocument/2006/relationships" xmlns:m="http://schemas.openxmlformats.org/officeDocument/2006/math" xmlns:v="urn:schemas-microsoft-com:vml" xmlns:wp14="http://schemas.microsoft.com/office/word/2010/wordprocessingDrawing" xmlns:wp="http://schemas.openxmlformats.org/drawingml/2006/wordprocessingDrawing" xmlns:w10="urn:schemas-microsoft-com:office:word" xmlns:w="http://schemas.openxmlformats.org/wordprocessingml/2006/main" xmlns:w14="http://schemas.microsoft.com/office/word/2010/wordml" xmlns:w15="http://schemas.microsoft.com/office/word/2012/wordml" xmlns:w16se="http://schemas.microsoft.com/office/word/2015/wordml/symex" xmlns:wpg="http://schemas.microsoft.com/office/word/2010/wordprocessingGroup" xmlns:wpi="http://schemas.microsoft.com/office/word/2010/wordprocessingInk" xmlns:wne="http://schemas.microsoft.com/office/word/2006/wordml" xmlns:wps="http://schemas.microsoft.com/office/word/2010/wordprocessingShape" mc:Ignorable="w14 w15 w16se wp14">
-  <w:abstractNum w:abstractNumId="0" w15:restartNumberingAfterBreak="0">
-    <w:nsid w:val="60F31BB7"/>
-    <w:multiLevelType w:val="hybridMultilevel"/>
-    <w:tmpl w:val="887A3D88"/>
-    <w:lvl w:ilvl="0" w:tplc="0409000F">
+<w:numbering xmlns:w="http://schemas.openxmlformats.org/wordprocessingml/2006/main" xmlns:o="urn:schemas-microsoft-com:office:office" xmlns:r="http://schemas.openxmlformats.org/officeDocument/2006/relationships" xmlns:v="urn:schemas-microsoft-com:vml">
+  <w:abstractNum w:abstractNumId="1">
+    <w:lvl w:ilvl="0">
       <w:start w:val="1"/>
       <w:numFmt w:val="decimal"/>
       <w:lvlText w:val="%1."/>
@@ -423,11 +328,8 @@
       <w:pPr>
         <w:ind w:left="720" w:hanging="360"/>
       </w:pPr>
-      <w:rPr>
-        <w:rFonts w:hint="default"/>
-      </w:rPr>
-    </w:lvl>
-    <w:lvl w:ilvl="1" w:tplc="04090019" w:tentative="1">
+    </w:lvl>
+    <w:lvl w:ilvl="1">
       <w:start w:val="1"/>
       <w:numFmt w:val="lowerLetter"/>
       <w:lvlText w:val="%2."/>
@@ -436,7 +338,7 @@
         <w:ind w:left="1440" w:hanging="360"/>
       </w:pPr>
     </w:lvl>
-    <w:lvl w:ilvl="2" w:tplc="0409001B" w:tentative="1">
+    <w:lvl w:ilvl="2">
       <w:start w:val="1"/>
       <w:numFmt w:val="lowerRoman"/>
       <w:lvlText w:val="%3."/>
@@ -445,7 +347,7 @@
         <w:ind w:left="2160" w:hanging="180"/>
       </w:pPr>
     </w:lvl>
-    <w:lvl w:ilvl="3" w:tplc="0409000F" w:tentative="1">
+    <w:lvl w:ilvl="3">
       <w:start w:val="1"/>
       <w:numFmt w:val="decimal"/>
       <w:lvlText w:val="%4."/>
@@ -454,7 +356,7 @@
         <w:ind w:left="2880" w:hanging="360"/>
       </w:pPr>
     </w:lvl>
-    <w:lvl w:ilvl="4" w:tplc="04090019" w:tentative="1">
+    <w:lvl w:ilvl="4">
       <w:start w:val="1"/>
       <w:numFmt w:val="lowerLetter"/>
       <w:lvlText w:val="%5."/>
@@ -463,7 +365,7 @@
         <w:ind w:left="3600" w:hanging="360"/>
       </w:pPr>
     </w:lvl>
-    <w:lvl w:ilvl="5" w:tplc="0409001B" w:tentative="1">
+    <w:lvl w:ilvl="5">
       <w:start w:val="1"/>
       <w:numFmt w:val="lowerRoman"/>
       <w:lvlText w:val="%6."/>
@@ -472,7 +374,7 @@
         <w:ind w:left="4320" w:hanging="180"/>
       </w:pPr>
     </w:lvl>
-    <w:lvl w:ilvl="6" w:tplc="0409000F" w:tentative="1">
+    <w:lvl w:ilvl="6">
       <w:start w:val="1"/>
       <w:numFmt w:val="decimal"/>
       <w:lvlText w:val="%7."/>
@@ -481,7 +383,7 @@
         <w:ind w:left="5040" w:hanging="360"/>
       </w:pPr>
     </w:lvl>
-    <w:lvl w:ilvl="7" w:tplc="04090019" w:tentative="1">
+    <w:lvl w:ilvl="7">
       <w:start w:val="1"/>
       <w:numFmt w:val="lowerLetter"/>
       <w:lvlText w:val="%8."/>
@@ -490,7 +392,7 @@
         <w:ind w:left="5760" w:hanging="360"/>
       </w:pPr>
     </w:lvl>
-    <w:lvl w:ilvl="8" w:tplc="0409001B" w:tentative="1">
+    <w:lvl w:ilvl="8">
       <w:start w:val="1"/>
       <w:numFmt w:val="lowerRoman"/>
       <w:lvlText w:val="%9."/>
@@ -500,40 +402,133 @@
       </w:pPr>
     </w:lvl>
   </w:abstractNum>
+  <w:abstractNum w:abstractNumId="2">
+    <w:lvl w:ilvl="0">
+      <w:start w:val="1"/>
+      <w:numFmt w:val="none"/>
+      <w:suff w:val="nothing"/>
+      <w:lvlText w:val=""/>
+      <w:lvlJc w:val="left"/>
+      <w:pPr>
+        <w:ind w:left="0" w:hanging="0"/>
+      </w:pPr>
+    </w:lvl>
+    <w:lvl w:ilvl="1">
+      <w:start w:val="1"/>
+      <w:numFmt w:val="none"/>
+      <w:suff w:val="nothing"/>
+      <w:lvlText w:val=""/>
+      <w:lvlJc w:val="left"/>
+      <w:pPr>
+        <w:ind w:left="0" w:hanging="0"/>
+      </w:pPr>
+    </w:lvl>
+    <w:lvl w:ilvl="2">
+      <w:start w:val="1"/>
+      <w:numFmt w:val="none"/>
+      <w:suff w:val="nothing"/>
+      <w:lvlText w:val=""/>
+      <w:lvlJc w:val="left"/>
+      <w:pPr>
+        <w:ind w:left="0" w:hanging="0"/>
+      </w:pPr>
+    </w:lvl>
+    <w:lvl w:ilvl="3">
+      <w:start w:val="1"/>
+      <w:numFmt w:val="none"/>
+      <w:suff w:val="nothing"/>
+      <w:lvlText w:val=""/>
+      <w:lvlJc w:val="left"/>
+      <w:pPr>
+        <w:ind w:left="0" w:hanging="0"/>
+      </w:pPr>
+    </w:lvl>
+    <w:lvl w:ilvl="4">
+      <w:start w:val="1"/>
+      <w:numFmt w:val="none"/>
+      <w:suff w:val="nothing"/>
+      <w:lvlText w:val=""/>
+      <w:lvlJc w:val="left"/>
+      <w:pPr>
+        <w:ind w:left="0" w:hanging="0"/>
+      </w:pPr>
+    </w:lvl>
+    <w:lvl w:ilvl="5">
+      <w:start w:val="1"/>
+      <w:numFmt w:val="none"/>
+      <w:suff w:val="nothing"/>
+      <w:lvlText w:val=""/>
+      <w:lvlJc w:val="left"/>
+      <w:pPr>
+        <w:ind w:left="0" w:hanging="0"/>
+      </w:pPr>
+    </w:lvl>
+    <w:lvl w:ilvl="6">
+      <w:start w:val="1"/>
+      <w:numFmt w:val="none"/>
+      <w:suff w:val="nothing"/>
+      <w:lvlText w:val=""/>
+      <w:lvlJc w:val="left"/>
+      <w:pPr>
+        <w:ind w:left="0" w:hanging="0"/>
+      </w:pPr>
+    </w:lvl>
+    <w:lvl w:ilvl="7">
+      <w:start w:val="1"/>
+      <w:numFmt w:val="none"/>
+      <w:suff w:val="nothing"/>
+      <w:lvlText w:val=""/>
+      <w:lvlJc w:val="left"/>
+      <w:pPr>
+        <w:ind w:left="0" w:hanging="0"/>
+      </w:pPr>
+    </w:lvl>
+    <w:lvl w:ilvl="8">
+      <w:start w:val="1"/>
+      <w:numFmt w:val="none"/>
+      <w:suff w:val="nothing"/>
+      <w:lvlText w:val=""/>
+      <w:lvlJc w:val="left"/>
+      <w:pPr>
+        <w:ind w:left="0" w:hanging="0"/>
+      </w:pPr>
+    </w:lvl>
+  </w:abstractNum>
   <w:num w:numId="1">
-    <w:abstractNumId w:val="0"/>
+    <w:abstractNumId w:val="1"/>
+  </w:num>
+  <w:num w:numId="2">
+    <w:abstractNumId w:val="2"/>
   </w:num>
 </w:numbering>
 </file>
 
 <file path=word/styles.xml><?xml version="1.0" encoding="utf-8"?>
-<w:styles xmlns:mc="http://schemas.openxmlformats.org/markup-compatibility/2006" xmlns:r="http://schemas.openxmlformats.org/officeDocument/2006/relationships" xmlns:w="http://schemas.openxmlformats.org/wordprocessingml/2006/main" xmlns:w14="http://schemas.microsoft.com/office/word/2010/wordml" xmlns:w15="http://schemas.microsoft.com/office/word/2012/wordml" xmlns:w16se="http://schemas.microsoft.com/office/word/2015/wordml/symex" mc:Ignorable="w14 w15 w16se">
+<w:styles xmlns:w="http://schemas.openxmlformats.org/wordprocessingml/2006/main" xmlns:w14="http://schemas.microsoft.com/office/word/2010/wordml" xmlns:mc="http://schemas.openxmlformats.org/markup-compatibility/2006" mc:Ignorable="w14">
   <w:docDefaults>
     <w:rPrDefault>
       <w:rPr>
-        <w:rFonts w:asciiTheme="minorHAnsi" w:eastAsiaTheme="minorHAnsi" w:hAnsiTheme="minorHAnsi" w:cstheme="minorBidi"/>
+        <w:rFonts w:ascii="Calibri" w:hAnsi="Calibri" w:eastAsia="Calibri" w:cs="" w:asciiTheme="minorHAnsi" w:cstheme="minorBidi" w:eastAsiaTheme="minorHAnsi" w:hAnsiTheme="minorHAnsi"/>
         <w:sz w:val="22"/>
         <w:szCs w:val="22"/>
         <w:lang w:val="en-US" w:eastAsia="en-US" w:bidi="ar-SA"/>
       </w:rPr>
     </w:rPrDefault>
     <w:pPrDefault>
-      <w:pPr>
-        <w:spacing w:after="160" w:line="259" w:lineRule="auto"/>
-      </w:pPr>
+      <w:pPr/>
     </w:pPrDefault>
   </w:docDefaults>
   <w:latentStyles w:defLockedState="0" w:defUIPriority="99" w:defSemiHidden="0" w:defUnhideWhenUsed="0" w:defQFormat="0" w:count="375">
     <w:lsdException w:name="Normal" w:uiPriority="0" w:qFormat="1"/>
     <w:lsdException w:name="heading 1" w:uiPriority="9" w:qFormat="1"/>
-    <w:lsdException w:name="heading 2" w:semiHidden="1" w:uiPriority="9" w:unhideWhenUsed="1" w:qFormat="1"/>
-    <w:lsdException w:name="heading 3" w:semiHidden="1" w:uiPriority="9" w:unhideWhenUsed="1" w:qFormat="1"/>
-    <w:lsdException w:name="heading 4" w:semiHidden="1" w:uiPriority="9" w:unhideWhenUsed="1" w:qFormat="1"/>
-    <w:lsdException w:name="heading 5" w:semiHidden="1" w:uiPriority="9" w:unhideWhenUsed="1" w:qFormat="1"/>
-    <w:lsdException w:name="heading 6" w:semiHidden="1" w:uiPriority="9" w:unhideWhenUsed="1" w:qFormat="1"/>
-    <w:lsdException w:name="heading 7" w:semiHidden="1" w:uiPriority="9" w:unhideWhenUsed="1" w:qFormat="1"/>
-    <w:lsdException w:name="heading 8" w:semiHidden="1" w:uiPriority="9" w:unhideWhenUsed="1" w:qFormat="1"/>
-    <w:lsdException w:name="heading 9" w:semiHidden="1" w:uiPriority="9" w:unhideWhenUsed="1" w:qFormat="1"/>
+    <w:lsdException w:name="heading 2" w:uiPriority="9" w:semiHidden="1" w:unhideWhenUsed="1" w:qFormat="1"/>
+    <w:lsdException w:name="heading 3" w:uiPriority="9" w:semiHidden="1" w:unhideWhenUsed="1" w:qFormat="1"/>
+    <w:lsdException w:name="heading 4" w:uiPriority="9" w:semiHidden="1" w:unhideWhenUsed="1" w:qFormat="1"/>
+    <w:lsdException w:name="heading 5" w:uiPriority="9" w:semiHidden="1" w:unhideWhenUsed="1" w:qFormat="1"/>
+    <w:lsdException w:name="heading 6" w:uiPriority="9" w:semiHidden="1" w:unhideWhenUsed="1" w:qFormat="1"/>
+    <w:lsdException w:name="heading 7" w:uiPriority="9" w:semiHidden="1" w:unhideWhenUsed="1" w:qFormat="1"/>
+    <w:lsdException w:name="heading 8" w:uiPriority="9" w:semiHidden="1" w:unhideWhenUsed="1" w:qFormat="1"/>
+    <w:lsdException w:name="heading 9" w:uiPriority="9" w:semiHidden="1" w:unhideWhenUsed="1" w:qFormat="1"/>
     <w:lsdException w:name="index 1" w:semiHidden="1" w:unhideWhenUsed="1"/>
     <w:lsdException w:name="index 2" w:semiHidden="1" w:unhideWhenUsed="1"/>
     <w:lsdException w:name="index 3" w:semiHidden="1" w:unhideWhenUsed="1"/>
@@ -543,22 +538,22 @@
     <w:lsdException w:name="index 7" w:semiHidden="1" w:unhideWhenUsed="1"/>
     <w:lsdException w:name="index 8" w:semiHidden="1" w:unhideWhenUsed="1"/>
     <w:lsdException w:name="index 9" w:semiHidden="1" w:unhideWhenUsed="1"/>
-    <w:lsdException w:name="toc 1" w:semiHidden="1" w:uiPriority="39" w:unhideWhenUsed="1"/>
-    <w:lsdException w:name="toc 2" w:semiHidden="1" w:uiPriority="39" w:unhideWhenUsed="1"/>
-    <w:lsdException w:name="toc 3" w:semiHidden="1" w:uiPriority="39" w:unhideWhenUsed="1"/>
-    <w:lsdException w:name="toc 4" w:semiHidden="1" w:uiPriority="39" w:unhideWhenUsed="1"/>
-    <w:lsdException w:name="toc 5" w:semiHidden="1" w:uiPriority="39" w:unhideWhenUsed="1"/>
-    <w:lsdException w:name="toc 6" w:semiHidden="1" w:uiPriority="39" w:unhideWhenUsed="1"/>
-    <w:lsdException w:name="toc 7" w:semiHidden="1" w:uiPriority="39" w:unhideWhenUsed="1"/>
-    <w:lsdException w:name="toc 8" w:semiHidden="1" w:uiPriority="39" w:unhideWhenUsed="1"/>
-    <w:lsdException w:name="toc 9" w:semiHidden="1" w:uiPriority="39" w:unhideWhenUsed="1"/>
+    <w:lsdException w:name="toc 1" w:uiPriority="39" w:semiHidden="1" w:unhideWhenUsed="1"/>
+    <w:lsdException w:name="toc 2" w:uiPriority="39" w:semiHidden="1" w:unhideWhenUsed="1"/>
+    <w:lsdException w:name="toc 3" w:uiPriority="39" w:semiHidden="1" w:unhideWhenUsed="1"/>
+    <w:lsdException w:name="toc 4" w:uiPriority="39" w:semiHidden="1" w:unhideWhenUsed="1"/>
+    <w:lsdException w:name="toc 5" w:uiPriority="39" w:semiHidden="1" w:unhideWhenUsed="1"/>
+    <w:lsdException w:name="toc 6" w:uiPriority="39" w:semiHidden="1" w:unhideWhenUsed="1"/>
+    <w:lsdException w:name="toc 7" w:uiPriority="39" w:semiHidden="1" w:unhideWhenUsed="1"/>
+    <w:lsdException w:name="toc 8" w:uiPriority="39" w:semiHidden="1" w:unhideWhenUsed="1"/>
+    <w:lsdException w:name="toc 9" w:uiPriority="39" w:semiHidden="1" w:unhideWhenUsed="1"/>
     <w:lsdException w:name="Normal Indent" w:semiHidden="1" w:unhideWhenUsed="1"/>
     <w:lsdException w:name="footnote text" w:semiHidden="1" w:unhideWhenUsed="1"/>
     <w:lsdException w:name="annotation text" w:semiHidden="1" w:unhideWhenUsed="1"/>
     <w:lsdException w:name="header" w:semiHidden="1" w:unhideWhenUsed="1"/>
     <w:lsdException w:name="footer" w:semiHidden="1" w:unhideWhenUsed="1"/>
     <w:lsdException w:name="index heading" w:semiHidden="1" w:unhideWhenUsed="1"/>
-    <w:lsdException w:name="caption" w:semiHidden="1" w:uiPriority="35" w:unhideWhenUsed="1" w:qFormat="1"/>
+    <w:lsdException w:name="caption" w:uiPriority="35" w:semiHidden="1" w:unhideWhenUsed="1" w:qFormat="1"/>
     <w:lsdException w:name="table of figures" w:semiHidden="1" w:unhideWhenUsed="1"/>
     <w:lsdException w:name="envelope address" w:semiHidden="1" w:unhideWhenUsed="1"/>
     <w:lsdException w:name="envelope return" w:semiHidden="1" w:unhideWhenUsed="1"/>
@@ -589,7 +584,7 @@
     <w:lsdException w:name="Title" w:uiPriority="10" w:qFormat="1"/>
     <w:lsdException w:name="Closing" w:semiHidden="1" w:unhideWhenUsed="1"/>
     <w:lsdException w:name="Signature" w:semiHidden="1" w:unhideWhenUsed="1"/>
-    <w:lsdException w:name="Default Paragraph Font" w:semiHidden="1" w:uiPriority="1" w:unhideWhenUsed="1"/>
+    <w:lsdException w:name="Default Paragraph Font" w:uiPriority="1" w:semiHidden="1" w:unhideWhenUsed="1"/>
     <w:lsdException w:name="Body Text" w:semiHidden="1" w:unhideWhenUsed="1"/>
     <w:lsdException w:name="Body Text Indent" w:semiHidden="1" w:unhideWhenUsed="1"/>
     <w:lsdException w:name="List Continue" w:semiHidden="1" w:unhideWhenUsed="1"/>
@@ -789,8 +784,8 @@
     <w:lsdException w:name="Subtle Reference" w:uiPriority="31" w:qFormat="1"/>
     <w:lsdException w:name="Intense Reference" w:uiPriority="32" w:qFormat="1"/>
     <w:lsdException w:name="Book Title" w:uiPriority="33" w:qFormat="1"/>
-    <w:lsdException w:name="Bibliography" w:semiHidden="1" w:uiPriority="37" w:unhideWhenUsed="1"/>
-    <w:lsdException w:name="TOC Heading" w:semiHidden="1" w:uiPriority="39" w:unhideWhenUsed="1" w:qFormat="1"/>
+    <w:lsdException w:name="Bibliography" w:uiPriority="37" w:semiHidden="1" w:unhideWhenUsed="1"/>
+    <w:lsdException w:name="TOC Heading" w:uiPriority="39" w:semiHidden="1" w:unhideWhenUsed="1" w:qFormat="1"/>
     <w:lsdException w:name="Plain Table 1" w:uiPriority="41"/>
     <w:lsdException w:name="Plain Table 2" w:uiPriority="42"/>
     <w:lsdException w:name="Plain Table 3" w:uiPriority="43"/>
@@ -900,15 +895,109 @@
     <w:lsdException w:name="Hashtag" w:semiHidden="1" w:unhideWhenUsed="1"/>
     <w:lsdException w:name="Unresolved Mention" w:semiHidden="1" w:unhideWhenUsed="1"/>
   </w:latentStyles>
-  <w:style w:type="paragraph" w:default="1" w:styleId="Normal">
+  <w:style w:type="paragraph" w:styleId="Normal" w:default="1">
     <w:name w:val="Normal"/>
     <w:qFormat/>
+    <w:pPr>
+      <w:widowControl/>
+      <w:bidi w:val="0"/>
+      <w:spacing w:lineRule="auto" w:line="259" w:before="0" w:after="160"/>
+      <w:jc w:val="left"/>
+    </w:pPr>
+    <w:rPr>
+      <w:rFonts w:ascii="Calibri" w:hAnsi="Calibri" w:eastAsia="Calibri" w:cs="" w:asciiTheme="minorHAnsi" w:cstheme="minorBidi" w:eastAsiaTheme="minorHAnsi" w:hAnsiTheme="minorHAnsi"/>
+      <w:color w:val="auto"/>
+      <w:kern w:val="0"/>
+      <w:sz w:val="22"/>
+      <w:szCs w:val="22"/>
+      <w:lang w:val="en-US" w:eastAsia="en-US" w:bidi="ar-SA"/>
+    </w:rPr>
   </w:style>
-  <w:style w:type="character" w:default="1" w:styleId="DefaultParagraphFont">
+  <w:style w:type="character" w:styleId="DefaultParagraphFont" w:default="1">
     <w:name w:val="Default Paragraph Font"/>
     <w:uiPriority w:val="1"/>
     <w:semiHidden/>
     <w:unhideWhenUsed/>
+    <w:qFormat/>
+    <w:rPr/>
+  </w:style>
+  <w:style w:type="paragraph" w:styleId="Heading">
+    <w:name w:val="Heading"/>
+    <w:basedOn w:val="Normal"/>
+    <w:next w:val="TextBody"/>
+    <w:qFormat/>
+    <w:pPr>
+      <w:keepNext w:val="true"/>
+      <w:spacing w:before="240" w:after="120"/>
+    </w:pPr>
+    <w:rPr>
+      <w:rFonts w:ascii="Liberation Sans" w:hAnsi="Liberation Sans" w:eastAsia="Lucida Sans Unicode" w:cs="Lohit Devanagari"/>
+      <w:sz w:val="28"/>
+      <w:szCs w:val="28"/>
+    </w:rPr>
+  </w:style>
+  <w:style w:type="paragraph" w:styleId="TextBody">
+    <w:name w:val="Body Text"/>
+    <w:basedOn w:val="Normal"/>
+    <w:pPr>
+      <w:spacing w:lineRule="auto" w:line="288" w:before="0" w:after="140"/>
+    </w:pPr>
+    <w:rPr/>
+  </w:style>
+  <w:style w:type="paragraph" w:styleId="List">
+    <w:name w:val="List"/>
+    <w:basedOn w:val="TextBody"/>
+    <w:pPr/>
+    <w:rPr>
+      <w:rFonts w:cs="Lohit Devanagari"/>
+    </w:rPr>
+  </w:style>
+  <w:style w:type="paragraph" w:styleId="Caption">
+    <w:name w:val="Caption"/>
+    <w:basedOn w:val="Normal"/>
+    <w:qFormat/>
+    <w:pPr>
+      <w:suppressLineNumbers/>
+      <w:spacing w:before="120" w:after="120"/>
+    </w:pPr>
+    <w:rPr>
+      <w:rFonts w:cs="Lohit Devanagari"/>
+      <w:i/>
+      <w:iCs/>
+      <w:sz w:val="24"/>
+      <w:szCs w:val="24"/>
+    </w:rPr>
+  </w:style>
+  <w:style w:type="paragraph" w:styleId="Index">
+    <w:name w:val="Index"/>
+    <w:basedOn w:val="Normal"/>
+    <w:qFormat/>
+    <w:pPr>
+      <w:suppressLineNumbers/>
+    </w:pPr>
+    <w:rPr>
+      <w:rFonts w:cs="Lohit Devanagari"/>
+    </w:rPr>
+  </w:style>
+  <w:style w:type="paragraph" w:styleId="ListParagraph">
+    <w:name w:val="List Paragraph"/>
+    <w:basedOn w:val="Normal"/>
+    <w:uiPriority w:val="34"/>
+    <w:qFormat/>
+    <w:rsid w:val="00d01c07"/>
+    <w:pPr>
+      <w:spacing w:before="0" w:after="160"/>
+      <w:ind w:left="720" w:hanging="0"/>
+      <w:contextualSpacing/>
+    </w:pPr>
+    <w:rPr/>
+  </w:style>
+  <w:style w:type="numbering" w:styleId="NoList" w:default="1">
+    <w:name w:val="No List"/>
+    <w:uiPriority w:val="99"/>
+    <w:semiHidden/>
+    <w:unhideWhenUsed/>
+    <w:qFormat/>
   </w:style>
   <w:style w:type="table" w:default="1" w:styleId="TableNormal">
     <w:name w:val="Normal Table"/>
@@ -924,23 +1013,6 @@
         <w:right w:w="108" w:type="dxa"/>
       </w:tblCellMar>
     </w:tblPr>
-  </w:style>
-  <w:style w:type="numbering" w:default="1" w:styleId="NoList">
-    <w:name w:val="No List"/>
-    <w:uiPriority w:val="99"/>
-    <w:semiHidden/>
-    <w:unhideWhenUsed/>
-  </w:style>
-  <w:style w:type="paragraph" w:styleId="ListParagraph">
-    <w:name w:val="List Paragraph"/>
-    <w:basedOn w:val="Normal"/>
-    <w:uiPriority w:val="34"/>
-    <w:qFormat/>
-    <w:rsid w:val="00D01C07"/>
-    <w:pPr>
-      <w:ind w:left="720"/>
-      <w:contextualSpacing/>
-    </w:pPr>
   </w:style>
 </w:styles>
 </file>

--- a/Health Canada/Response Letter - 2018-01-09.docx
+++ b/Health Canada/Response Letter - 2018-01-09.docx
@@ -142,10 +142,7 @@
           <w:ilvl w:val="0"/>
           <w:numId w:val="1"/>
         </w:numPr>
-        <w:rPr>
-          <w:i/>
-          <w:i/>
-        </w:rPr>
+        <w:rPr/>
       </w:pPr>
       <w:r>
         <w:rPr>
@@ -165,10 +162,176 @@
     <w:p>
       <w:pPr>
         <w:pStyle w:val="ListParagraph"/>
-        <w:rPr/>
-      </w:pPr>
-      <w:r>
-        <w:rPr/>
+        <w:rPr>
+          <w:i/>
+          <w:i/>
+        </w:rPr>
+      </w:pPr>
+      <w:r>
+        <w:rPr>
+          <w:i/>
+        </w:rPr>
+      </w:r>
+    </w:p>
+    <w:p>
+      <w:pPr>
+        <w:pStyle w:val="ListParagraph"/>
+        <w:rPr/>
+      </w:pPr>
+      <w:r>
+        <w:rPr>
+          <w:i w:val="false"/>
+          <w:iCs w:val="false"/>
+          <w:color w:val="FF0000"/>
+        </w:rPr>
+        <w:t>No treatment or follow-up are scheduled for the patients involved in this study. The protocol has been updated accordingly:</w:t>
+      </w:r>
+    </w:p>
+    <w:p>
+      <w:pPr>
+        <w:pStyle w:val="ListParagraph"/>
+        <w:rPr>
+          <w:i w:val="false"/>
+          <w:i w:val="false"/>
+          <w:iCs w:val="false"/>
+          <w:color w:val="FF0000"/>
+        </w:rPr>
+      </w:pPr>
+      <w:r>
+        <w:rPr/>
+      </w:r>
+    </w:p>
+    <w:p>
+      <w:pPr>
+        <w:pStyle w:val="ListParagraph"/>
+        <w:numPr>
+          <w:ilvl w:val="0"/>
+          <w:numId w:val="2"/>
+        </w:numPr>
+        <w:rPr/>
+      </w:pPr>
+      <w:r>
+        <w:rPr>
+          <w:i w:val="false"/>
+          <w:iCs w:val="false"/>
+          <w:color w:val="FF0000"/>
+        </w:rPr>
+        <w:t>Study Duration: Jun 1, 2018 – December 31, 2019</w:t>
+      </w:r>
+    </w:p>
+    <w:p>
+      <w:pPr>
+        <w:pStyle w:val="ListParagraph"/>
+        <w:numPr>
+          <w:ilvl w:val="0"/>
+          <w:numId w:val="2"/>
+        </w:numPr>
+        <w:rPr/>
+      </w:pPr>
+      <w:r>
+        <w:rPr>
+          <w:i w:val="false"/>
+          <w:iCs w:val="false"/>
+          <w:color w:val="FF0000"/>
+        </w:rPr>
+        <w:t xml:space="preserve">Recruitment: </w:t>
+      </w:r>
+      <w:r>
+        <w:rPr>
+          <w:i w:val="false"/>
+          <w:iCs w:val="false"/>
+          <w:color w:val="FF0000"/>
+        </w:rPr>
+        <w:t xml:space="preserve">June 1, </w:t>
+      </w:r>
+      <w:r>
+        <w:rPr>
+          <w:i w:val="false"/>
+          <w:iCs w:val="false"/>
+          <w:color w:val="FF0000"/>
+        </w:rPr>
+        <w:t>2018</w:t>
+      </w:r>
+      <w:r>
+        <w:rPr>
+          <w:i w:val="false"/>
+          <w:iCs w:val="false"/>
+          <w:color w:val="FF0000"/>
+        </w:rPr>
+        <w:t xml:space="preserve"> – August </w:t>
+      </w:r>
+      <w:r>
+        <w:rPr>
+          <w:i w:val="false"/>
+          <w:iCs w:val="false"/>
+          <w:color w:val="FF0000"/>
+        </w:rPr>
+        <w:t xml:space="preserve">30, </w:t>
+      </w:r>
+      <w:r>
+        <w:rPr>
+          <w:i w:val="false"/>
+          <w:iCs w:val="false"/>
+          <w:color w:val="FF0000"/>
+        </w:rPr>
+        <w:t>2018</w:t>
+      </w:r>
+    </w:p>
+    <w:p>
+      <w:pPr>
+        <w:pStyle w:val="ListParagraph"/>
+        <w:numPr>
+          <w:ilvl w:val="0"/>
+          <w:numId w:val="2"/>
+        </w:numPr>
+        <w:rPr>
+          <w:rFonts w:ascii="Calibri" w:hAnsi="Calibri"/>
+          <w:sz w:val="22"/>
+          <w:szCs w:val="22"/>
+        </w:rPr>
+      </w:pPr>
+      <w:r>
+        <w:rPr>
+          <w:rFonts w:ascii="Calibri" w:hAnsi="Calibri"/>
+          <w:i w:val="false"/>
+          <w:iCs w:val="false"/>
+          <w:color w:val="FF0000"/>
+          <w:sz w:val="22"/>
+          <w:szCs w:val="22"/>
+        </w:rPr>
+        <w:t xml:space="preserve">Phase 1 trial (Calibration): </w:t>
+      </w:r>
+      <w:r>
+        <w:rPr>
+          <w:rFonts w:cs="Times New Roman" w:ascii="Calibri" w:hAnsi="Calibri"/>
+          <w:i w:val="false"/>
+          <w:iCs w:val="false"/>
+          <w:color w:val="FF0000"/>
+          <w:sz w:val="22"/>
+          <w:szCs w:val="22"/>
+        </w:rPr>
+        <w:t>Sept 1, 2018 – April 30, 2019</w:t>
+      </w:r>
+    </w:p>
+    <w:p>
+      <w:pPr>
+        <w:pStyle w:val="ListParagraph"/>
+        <w:numPr>
+          <w:ilvl w:val="0"/>
+          <w:numId w:val="2"/>
+        </w:numPr>
+        <w:rPr/>
+      </w:pPr>
+      <w:r>
+        <w:rPr>
+          <w:rFonts w:cs="Times New Roman" w:ascii="Calibri" w:hAnsi="Calibri"/>
+          <w:i w:val="false"/>
+          <w:iCs w:val="false"/>
+          <w:color w:val="FF0000"/>
+          <w:sz w:val="22"/>
+          <w:szCs w:val="22"/>
+        </w:rPr>
+        <w:t>Phase 2 trial (Validation): May 1, 2019 – December 31, 2019</w:t>
       </w:r>
     </w:p>
     <w:p>
@@ -217,13 +380,7 @@
         <w:rPr>
           <w:color w:val="FF0000"/>
         </w:rPr>
-        <w:t xml:space="preserve">We have included this information in a separate section entitled ‘Experimental Oximeter’ and have included a Bill of Materials. </w:t>
-      </w:r>
-      <w:r>
-        <w:rPr>
-          <w:color w:val="FF0000"/>
-        </w:rPr>
-        <w:t>This device is manufactured by the research team in London, Ontario under the supervision of Glia Inc. (Corporation #924742-4; HC Company ID #141507). A Bill of Materials is included in the revised proposal. The device has not been granted any special authorization in Canada.</w:t>
+        <w:t>We have included this information in a separate section entitled ‘Experimental Oximeter’ and have included a Bill of Materials. This device is manufactured by the research team in London, Ontario under the supervision of Glia Inc. (Corporation #924742-4; HC Company ID #141507). A Bill of Materials is included in the revised proposal. The device has not been granted any special authorization in Canada.</w:t>
       </w:r>
     </w:p>
     <w:p>
@@ -275,19 +432,7 @@
         <w:rPr>
           <w:color w:val="FF0000"/>
         </w:rPr>
-        <w:t xml:space="preserve">We have confirmed this in the Protocol section of the application: (GE Carescape B850 Patient Monitor; </w:t>
-      </w:r>
-      <w:r>
-        <w:rPr>
-          <w:color w:val="FF0000"/>
-        </w:rPr>
-        <w:t>General Electric;</w:t>
-      </w:r>
-      <w:r>
-        <w:rPr>
-          <w:color w:val="FF0000"/>
-        </w:rPr>
-        <w:t xml:space="preserve"> license </w:t>
+        <w:t xml:space="preserve">We have confirmed this in the Protocol section of the application: (GE Carescape B850 Patient Monitor; General Electric; license </w:t>
       </w:r>
       <w:bookmarkStart w:id="1" w:name="__DdeLink__528_2722722800"/>
       <w:r>
@@ -405,6 +550,152 @@
   <w:abstractNum w:abstractNumId="2">
     <w:lvl w:ilvl="0">
       <w:start w:val="1"/>
+      <w:numFmt w:val="bullet"/>
+      <w:lvlText w:val=""/>
+      <w:lvlJc w:val="left"/>
+      <w:pPr>
+        <w:tabs>
+          <w:tab w:val="num" w:pos="1440"/>
+        </w:tabs>
+        <w:ind w:left="1440" w:hanging="360"/>
+      </w:pPr>
+      <w:rPr>
+        <w:rFonts w:ascii="Symbol" w:hAnsi="Symbol" w:cs="Symbol" w:hint="default"/>
+        <w:rFonts w:cs="OpenSymbol"/>
+      </w:rPr>
+    </w:lvl>
+    <w:lvl w:ilvl="1">
+      <w:start w:val="1"/>
+      <w:numFmt w:val="bullet"/>
+      <w:lvlText w:val="◦"/>
+      <w:lvlJc w:val="left"/>
+      <w:pPr>
+        <w:tabs>
+          <w:tab w:val="num" w:pos="1800"/>
+        </w:tabs>
+        <w:ind w:left="1800" w:hanging="360"/>
+      </w:pPr>
+      <w:rPr>
+        <w:rFonts w:ascii="OpenSymbol" w:hAnsi="OpenSymbol" w:cs="OpenSymbol" w:hint="default"/>
+        <w:rFonts w:cs="OpenSymbol"/>
+      </w:rPr>
+    </w:lvl>
+    <w:lvl w:ilvl="2">
+      <w:start w:val="1"/>
+      <w:numFmt w:val="bullet"/>
+      <w:lvlText w:val="▪"/>
+      <w:lvlJc w:val="left"/>
+      <w:pPr>
+        <w:tabs>
+          <w:tab w:val="num" w:pos="2160"/>
+        </w:tabs>
+        <w:ind w:left="2160" w:hanging="360"/>
+      </w:pPr>
+      <w:rPr>
+        <w:rFonts w:ascii="OpenSymbol" w:hAnsi="OpenSymbol" w:cs="OpenSymbol" w:hint="default"/>
+        <w:rFonts w:cs="OpenSymbol"/>
+      </w:rPr>
+    </w:lvl>
+    <w:lvl w:ilvl="3">
+      <w:start w:val="1"/>
+      <w:numFmt w:val="bullet"/>
+      <w:lvlText w:val=""/>
+      <w:lvlJc w:val="left"/>
+      <w:pPr>
+        <w:tabs>
+          <w:tab w:val="num" w:pos="2520"/>
+        </w:tabs>
+        <w:ind w:left="2520" w:hanging="360"/>
+      </w:pPr>
+      <w:rPr>
+        <w:rFonts w:ascii="Symbol" w:hAnsi="Symbol" w:cs="Symbol" w:hint="default"/>
+        <w:rFonts w:cs="OpenSymbol"/>
+      </w:rPr>
+    </w:lvl>
+    <w:lvl w:ilvl="4">
+      <w:start w:val="1"/>
+      <w:numFmt w:val="bullet"/>
+      <w:lvlText w:val="◦"/>
+      <w:lvlJc w:val="left"/>
+      <w:pPr>
+        <w:tabs>
+          <w:tab w:val="num" w:pos="2880"/>
+        </w:tabs>
+        <w:ind w:left="2880" w:hanging="360"/>
+      </w:pPr>
+      <w:rPr>
+        <w:rFonts w:ascii="OpenSymbol" w:hAnsi="OpenSymbol" w:cs="OpenSymbol" w:hint="default"/>
+        <w:rFonts w:cs="OpenSymbol"/>
+      </w:rPr>
+    </w:lvl>
+    <w:lvl w:ilvl="5">
+      <w:start w:val="1"/>
+      <w:numFmt w:val="bullet"/>
+      <w:lvlText w:val="▪"/>
+      <w:lvlJc w:val="left"/>
+      <w:pPr>
+        <w:tabs>
+          <w:tab w:val="num" w:pos="3240"/>
+        </w:tabs>
+        <w:ind w:left="3240" w:hanging="360"/>
+      </w:pPr>
+      <w:rPr>
+        <w:rFonts w:ascii="OpenSymbol" w:hAnsi="OpenSymbol" w:cs="OpenSymbol" w:hint="default"/>
+        <w:rFonts w:cs="OpenSymbol"/>
+      </w:rPr>
+    </w:lvl>
+    <w:lvl w:ilvl="6">
+      <w:start w:val="1"/>
+      <w:numFmt w:val="bullet"/>
+      <w:lvlText w:val=""/>
+      <w:lvlJc w:val="left"/>
+      <w:pPr>
+        <w:tabs>
+          <w:tab w:val="num" w:pos="3600"/>
+        </w:tabs>
+        <w:ind w:left="3600" w:hanging="360"/>
+      </w:pPr>
+      <w:rPr>
+        <w:rFonts w:ascii="Symbol" w:hAnsi="Symbol" w:cs="Symbol" w:hint="default"/>
+        <w:rFonts w:cs="OpenSymbol"/>
+      </w:rPr>
+    </w:lvl>
+    <w:lvl w:ilvl="7">
+      <w:start w:val="1"/>
+      <w:numFmt w:val="bullet"/>
+      <w:lvlText w:val="◦"/>
+      <w:lvlJc w:val="left"/>
+      <w:pPr>
+        <w:tabs>
+          <w:tab w:val="num" w:pos="3960"/>
+        </w:tabs>
+        <w:ind w:left="3960" w:hanging="360"/>
+      </w:pPr>
+      <w:rPr>
+        <w:rFonts w:ascii="OpenSymbol" w:hAnsi="OpenSymbol" w:cs="OpenSymbol" w:hint="default"/>
+        <w:rFonts w:cs="OpenSymbol"/>
+      </w:rPr>
+    </w:lvl>
+    <w:lvl w:ilvl="8">
+      <w:start w:val="1"/>
+      <w:numFmt w:val="bullet"/>
+      <w:lvlText w:val="▪"/>
+      <w:lvlJc w:val="left"/>
+      <w:pPr>
+        <w:tabs>
+          <w:tab w:val="num" w:pos="4320"/>
+        </w:tabs>
+        <w:ind w:left="4320" w:hanging="360"/>
+      </w:pPr>
+      <w:rPr>
+        <w:rFonts w:ascii="OpenSymbol" w:hAnsi="OpenSymbol" w:cs="OpenSymbol" w:hint="default"/>
+        <w:rFonts w:cs="OpenSymbol"/>
+      </w:rPr>
+    </w:lvl>
+  </w:abstractNum>
+  <w:abstractNum w:abstractNumId="3">
+    <w:lvl w:ilvl="0">
+      <w:start w:val="1"/>
       <w:numFmt w:val="none"/>
       <w:suff w:val="nothing"/>
       <w:lvlText w:val=""/>
@@ -499,6 +790,9 @@
   </w:num>
   <w:num w:numId="2">
     <w:abstractNumId w:val="2"/>
+  </w:num>
+  <w:num w:numId="3">
+    <w:abstractNumId w:val="3"/>
   </w:num>
 </w:numbering>
 </file>
@@ -509,7 +803,6 @@
     <w:rPrDefault>
       <w:rPr>
         <w:rFonts w:ascii="Calibri" w:hAnsi="Calibri" w:eastAsia="Calibri" w:cs="" w:asciiTheme="minorHAnsi" w:cstheme="minorBidi" w:eastAsiaTheme="minorHAnsi" w:hAnsiTheme="minorHAnsi"/>
-        <w:sz w:val="22"/>
         <w:szCs w:val="22"/>
         <w:lang w:val="en-US" w:eastAsia="en-US" w:bidi="ar-SA"/>
       </w:rPr>
@@ -906,7 +1199,7 @@
     </w:pPr>
     <w:rPr>
       <w:rFonts w:ascii="Calibri" w:hAnsi="Calibri" w:eastAsia="Calibri" w:cs="" w:asciiTheme="minorHAnsi" w:cstheme="minorBidi" w:eastAsiaTheme="minorHAnsi" w:hAnsiTheme="minorHAnsi"/>
-      <w:color w:val="auto"/>
+      <w:color w:val="00000A"/>
       <w:kern w:val="0"/>
       <w:sz w:val="22"/>
       <w:szCs w:val="22"/>
@@ -920,6 +1213,13 @@
     <w:unhideWhenUsed/>
     <w:qFormat/>
     <w:rPr/>
+  </w:style>
+  <w:style w:type="character" w:styleId="Bullets">
+    <w:name w:val="Bullets"/>
+    <w:qFormat/>
+    <w:rPr>
+      <w:rFonts w:ascii="OpenSymbol" w:hAnsi="OpenSymbol" w:eastAsia="OpenSymbol" w:cs="OpenSymbol"/>
+    </w:rPr>
   </w:style>
   <w:style w:type="paragraph" w:styleId="Heading">
     <w:name w:val="Heading"/>
